--- a/SQL_task_1_OS.docx
+++ b/SQL_task_1_OS.docx
@@ -42,6 +42,7 @@
                 <w:b/>
               </w:rPr>
             </w:pPr>
+            <w:proofErr w:type="spellStart"/>
             <w:r>
               <w:rPr>
                 <w:b/>
@@ -54,6 +55,7 @@
               </w:rPr>
               <w:t>ID</w:t>
             </w:r>
+            <w:proofErr w:type="spellEnd"/>
           </w:p>
         </w:tc>
         <w:tc>
@@ -86,12 +88,14 @@
                 <w:b/>
               </w:rPr>
             </w:pPr>
+            <w:proofErr w:type="spellStart"/>
             <w:r>
               <w:rPr>
                 <w:b/>
               </w:rPr>
               <w:t>LastName</w:t>
             </w:r>
+            <w:proofErr w:type="spellEnd"/>
           </w:p>
         </w:tc>
         <w:tc>
@@ -105,6 +109,7 @@
                 <w:b/>
               </w:rPr>
             </w:pPr>
+            <w:proofErr w:type="spellStart"/>
             <w:r>
               <w:rPr>
                 <w:b/>
@@ -117,6 +122,7 @@
               </w:rPr>
               <w:t>ID</w:t>
             </w:r>
+            <w:proofErr w:type="spellEnd"/>
           </w:p>
         </w:tc>
         <w:tc>
@@ -149,12 +155,14 @@
                 <w:b/>
               </w:rPr>
             </w:pPr>
+            <w:proofErr w:type="spellStart"/>
             <w:r>
               <w:rPr>
                 <w:b/>
               </w:rPr>
               <w:t>JobPosition</w:t>
             </w:r>
+            <w:proofErr w:type="spellEnd"/>
           </w:p>
         </w:tc>
         <w:tc>
@@ -437,12 +445,14 @@
                 <w:b/>
               </w:rPr>
             </w:pPr>
+            <w:proofErr w:type="spellStart"/>
             <w:r>
               <w:rPr>
                 <w:b/>
               </w:rPr>
               <w:t>ManagerID</w:t>
             </w:r>
+            <w:proofErr w:type="spellEnd"/>
           </w:p>
         </w:tc>
         <w:tc>
@@ -475,12 +485,14 @@
                 <w:b/>
               </w:rPr>
             </w:pPr>
+            <w:proofErr w:type="spellStart"/>
             <w:r>
               <w:rPr>
                 <w:b/>
               </w:rPr>
               <w:t>LastName</w:t>
             </w:r>
+            <w:proofErr w:type="spellEnd"/>
           </w:p>
         </w:tc>
       </w:tr>
@@ -827,12 +839,14 @@
         </w:rPr>
         <w:t xml:space="preserve">, </w:t>
       </w:r>
+      <w:proofErr w:type="spellStart"/>
       <w:r>
         <w:rPr>
           <w:b/>
         </w:rPr>
         <w:t>LastName</w:t>
       </w:r>
+      <w:proofErr w:type="spellEnd"/>
       <w:r>
         <w:rPr>
           <w:lang w:val="ru-RU"/>
@@ -927,12 +941,14 @@
         </w:rPr>
         <w:t xml:space="preserve"> (</w:t>
       </w:r>
+      <w:proofErr w:type="spellStart"/>
       <w:r>
         <w:rPr>
           <w:b/>
         </w:rPr>
         <w:t>JobPosition</w:t>
       </w:r>
+      <w:proofErr w:type="spellEnd"/>
       <w:r>
         <w:rPr>
           <w:lang w:val="ru-RU"/>
@@ -1053,12 +1069,14 @@
         </w:rPr>
         <w:t xml:space="preserve">, </w:t>
       </w:r>
+      <w:proofErr w:type="spellStart"/>
       <w:r>
         <w:rPr>
           <w:b/>
         </w:rPr>
         <w:t>LastName</w:t>
       </w:r>
+      <w:proofErr w:type="spellEnd"/>
       <w:r>
         <w:rPr>
           <w:lang w:val="ru-RU"/>
@@ -1140,7 +1158,17 @@
         <w:pStyle w:val="ListParagraph"/>
       </w:pPr>
       <w:r>
-        <w:t>where m.FirstName like 'M%'</w:t>
+        <w:t xml:space="preserve">where </w:t>
+      </w:r>
+      <w:proofErr w:type="spellStart"/>
+      <w:proofErr w:type="gramStart"/>
+      <w:r>
+        <w:t>m.FirstName</w:t>
+      </w:r>
+      <w:proofErr w:type="spellEnd"/>
+      <w:proofErr w:type="gramEnd"/>
+      <w:r>
+        <w:t xml:space="preserve"> like 'M%'</w:t>
       </w:r>
       <w:r>
         <w:br/>
@@ -1279,6 +1307,7 @@
         </w:rPr>
         <w:t xml:space="preserve"> </w:t>
       </w:r>
+      <w:proofErr w:type="gramStart"/>
       <w:r>
         <w:rPr>
           <w:rFonts w:ascii="Consolas" w:hAnsi="Consolas" w:cs="Consolas"/>
@@ -1310,6 +1339,7 @@
         </w:rPr>
         <w:t>FirstName</w:t>
       </w:r>
+      <w:proofErr w:type="gramEnd"/>
       <w:r>
         <w:rPr>
           <w:rFonts w:ascii="Consolas" w:hAnsi="Consolas" w:cs="Consolas"/>
@@ -1342,6 +1372,7 @@
         </w:rPr>
         <w:t>.</w:t>
       </w:r>
+      <w:proofErr w:type="spellStart"/>
       <w:r>
         <w:rPr>
           <w:rFonts w:ascii="Consolas" w:hAnsi="Consolas" w:cs="Consolas"/>
@@ -1352,6 +1383,7 @@
         </w:rPr>
         <w:t>LastName</w:t>
       </w:r>
+      <w:proofErr w:type="spellEnd"/>
       <w:r>
         <w:rPr>
           <w:rFonts w:ascii="Consolas" w:hAnsi="Consolas" w:cs="Consolas"/>
@@ -1384,6 +1416,7 @@
         </w:rPr>
         <w:t>.</w:t>
       </w:r>
+      <w:proofErr w:type="spellStart"/>
       <w:r>
         <w:rPr>
           <w:rFonts w:ascii="Consolas" w:hAnsi="Consolas" w:cs="Consolas"/>
@@ -1394,6 +1427,7 @@
         </w:rPr>
         <w:t>ManagerID</w:t>
       </w:r>
+      <w:proofErr w:type="spellEnd"/>
       <w:r>
         <w:rPr>
           <w:rFonts w:ascii="Consolas" w:hAnsi="Consolas" w:cs="Consolas"/>
@@ -1426,6 +1460,7 @@
         </w:rPr>
         <w:t>.</w:t>
       </w:r>
+      <w:proofErr w:type="spellStart"/>
       <w:r>
         <w:rPr>
           <w:rFonts w:ascii="Consolas" w:hAnsi="Consolas" w:cs="Consolas"/>
@@ -1436,6 +1471,7 @@
         </w:rPr>
         <w:t>ManagerID</w:t>
       </w:r>
+      <w:proofErr w:type="spellEnd"/>
       <w:r>
         <w:rPr>
           <w:rFonts w:ascii="Consolas" w:hAnsi="Consolas" w:cs="Consolas"/>
@@ -1587,6 +1623,9 @@
     <w:p>
       <w:pPr>
         <w:pStyle w:val="ListParagraph"/>
+        <w:rPr>
+          <w:lang w:val="ru-RU"/>
+        </w:rPr>
       </w:pPr>
       <w:r>
         <w:rPr>
@@ -1605,8 +1644,20 @@
           <w:sz w:val="19"/>
           <w:szCs w:val="19"/>
           <w:highlight w:val="white"/>
-        </w:rPr>
-        <w:t xml:space="preserve"> e</w:t>
+          <w:lang w:val="ru-RU"/>
+        </w:rPr>
+        <w:t xml:space="preserve"> </w:t>
+      </w:r>
+      <w:proofErr w:type="gramStart"/>
+      <w:r>
+        <w:rPr>
+          <w:rFonts w:ascii="Consolas" w:hAnsi="Consolas" w:cs="Consolas"/>
+          <w:color w:val="000000"/>
+          <w:sz w:val="19"/>
+          <w:szCs w:val="19"/>
+          <w:highlight w:val="white"/>
+        </w:rPr>
+        <w:t>e</w:t>
       </w:r>
       <w:r>
         <w:rPr>
@@ -1615,9 +1666,11 @@
           <w:sz w:val="19"/>
           <w:szCs w:val="19"/>
           <w:highlight w:val="white"/>
+          <w:lang w:val="ru-RU"/>
         </w:rPr>
         <w:t>.</w:t>
       </w:r>
+      <w:proofErr w:type="spellStart"/>
       <w:r>
         <w:rPr>
           <w:rFonts w:ascii="Consolas" w:hAnsi="Consolas" w:cs="Consolas"/>
@@ -1626,7 +1679,20 @@
           <w:szCs w:val="19"/>
           <w:highlight w:val="white"/>
         </w:rPr>
-        <w:t xml:space="preserve">ManagerID </w:t>
+        <w:t>ManagerID</w:t>
+      </w:r>
+      <w:proofErr w:type="spellEnd"/>
+      <w:proofErr w:type="gramEnd"/>
+      <w:r>
+        <w:rPr>
+          <w:rFonts w:ascii="Consolas" w:hAnsi="Consolas" w:cs="Consolas"/>
+          <w:color w:val="000000"/>
+          <w:sz w:val="19"/>
+          <w:szCs w:val="19"/>
+          <w:highlight w:val="white"/>
+          <w:lang w:val="ru-RU"/>
+        </w:rPr>
+        <w:t xml:space="preserve"> </w:t>
       </w:r>
       <w:r>
         <w:rPr>
@@ -1635,6 +1701,7 @@
           <w:sz w:val="19"/>
           <w:szCs w:val="19"/>
           <w:highlight w:val="white"/>
+          <w:lang w:val="ru-RU"/>
         </w:rPr>
         <w:t>=</w:t>
       </w:r>
@@ -1645,8 +1712,19 @@
           <w:sz w:val="19"/>
           <w:szCs w:val="19"/>
           <w:highlight w:val="white"/>
-        </w:rPr>
-        <w:t xml:space="preserve"> m</w:t>
+          <w:lang w:val="ru-RU"/>
+        </w:rPr>
+        <w:t xml:space="preserve"> </w:t>
+      </w:r>
+      <w:r>
+        <w:rPr>
+          <w:rFonts w:ascii="Consolas" w:hAnsi="Consolas" w:cs="Consolas"/>
+          <w:color w:val="000000"/>
+          <w:sz w:val="19"/>
+          <w:szCs w:val="19"/>
+          <w:highlight w:val="white"/>
+        </w:rPr>
+        <w:t>m</w:t>
       </w:r>
       <w:r>
         <w:rPr>
@@ -1655,9 +1733,11 @@
           <w:sz w:val="19"/>
           <w:szCs w:val="19"/>
           <w:highlight w:val="white"/>
+          <w:lang w:val="ru-RU"/>
         </w:rPr>
         <w:t>.</w:t>
       </w:r>
+      <w:proofErr w:type="spellStart"/>
       <w:r>
         <w:rPr>
           <w:rFonts w:ascii="Consolas" w:hAnsi="Consolas" w:cs="Consolas"/>
@@ -1668,10 +1748,14 @@
         </w:rPr>
         <w:t>ManagerID</w:t>
       </w:r>
+      <w:proofErr w:type="spellEnd"/>
     </w:p>
     <w:p>
       <w:pPr>
         <w:pStyle w:val="ListParagraph"/>
+        <w:rPr>
+          <w:lang w:val="ru-RU"/>
+        </w:rPr>
       </w:pPr>
     </w:p>
     <w:p>
@@ -1717,6 +1801,410 @@
         </w:rPr>
         <w:t>.</w:t>
       </w:r>
+    </w:p>
+    <w:p>
+      <w:pPr>
+        <w:pStyle w:val="ListParagraph"/>
+        <w:rPr>
+          <w:lang w:val="ru-RU"/>
+        </w:rPr>
+      </w:pPr>
+    </w:p>
+    <w:tbl>
+      <w:tblPr>
+        <w:tblStyle w:val="TableGrid"/>
+        <w:tblW w:w="0" w:type="auto"/>
+        <w:tblInd w:w="720" w:type="dxa"/>
+        <w:tblLook w:val="04A0" w:firstRow="1" w:lastRow="0" w:firstColumn="1" w:lastColumn="0" w:noHBand="0" w:noVBand="1"/>
+      </w:tblPr>
+      <w:tblGrid>
+        <w:gridCol w:w="2512"/>
+        <w:gridCol w:w="2514"/>
+        <w:gridCol w:w="2522"/>
+        <w:gridCol w:w="2522"/>
+      </w:tblGrid>
+      <w:tr>
+        <w:tc>
+          <w:tcPr>
+            <w:tcW w:w="2697" w:type="dxa"/>
+          </w:tcPr>
+          <w:p>
+            <w:pPr>
+              <w:pStyle w:val="ListParagraph"/>
+              <w:ind w:left="0"/>
+            </w:pPr>
+            <w:r>
+              <w:t>FirstName</w:t>
+            </w:r>
+          </w:p>
+        </w:tc>
+        <w:tc>
+          <w:tcPr>
+            <w:tcW w:w="2697" w:type="dxa"/>
+          </w:tcPr>
+          <w:p>
+            <w:pPr>
+              <w:pStyle w:val="ListParagraph"/>
+              <w:ind w:left="0"/>
+            </w:pPr>
+            <w:proofErr w:type="spellStart"/>
+            <w:r>
+              <w:t>LastName</w:t>
+            </w:r>
+            <w:proofErr w:type="spellEnd"/>
+          </w:p>
+        </w:tc>
+        <w:tc>
+          <w:tcPr>
+            <w:tcW w:w="2698" w:type="dxa"/>
+          </w:tcPr>
+          <w:p>
+            <w:pPr>
+              <w:pStyle w:val="ListParagraph"/>
+              <w:ind w:left="0"/>
+            </w:pPr>
+            <w:proofErr w:type="spellStart"/>
+            <w:r>
+              <w:t>ManagerID</w:t>
+            </w:r>
+            <w:proofErr w:type="spellEnd"/>
+          </w:p>
+        </w:tc>
+        <w:tc>
+          <w:tcPr>
+            <w:tcW w:w="2698" w:type="dxa"/>
+          </w:tcPr>
+          <w:p>
+            <w:pPr>
+              <w:pStyle w:val="ListParagraph"/>
+              <w:ind w:left="0"/>
+            </w:pPr>
+            <w:proofErr w:type="spellStart"/>
+            <w:r>
+              <w:t>ManagerID</w:t>
+            </w:r>
+            <w:proofErr w:type="spellEnd"/>
+          </w:p>
+        </w:tc>
+      </w:tr>
+      <w:tr>
+        <w:tc>
+          <w:tcPr>
+            <w:tcW w:w="2697" w:type="dxa"/>
+          </w:tcPr>
+          <w:p>
+            <w:pPr>
+              <w:pStyle w:val="ListParagraph"/>
+              <w:ind w:left="0"/>
+              <w:rPr>
+                <w:lang w:val="ru-RU"/>
+              </w:rPr>
+            </w:pPr>
+            <w:r>
+              <w:rPr>
+                <w:lang w:val="ru-RU"/>
+              </w:rPr>
+              <w:t>John</w:t>
+            </w:r>
+          </w:p>
+        </w:tc>
+        <w:tc>
+          <w:tcPr>
+            <w:tcW w:w="2697" w:type="dxa"/>
+          </w:tcPr>
+          <w:p>
+            <w:pPr>
+              <w:pStyle w:val="ListParagraph"/>
+              <w:ind w:left="0"/>
+              <w:rPr>
+                <w:lang w:val="ru-RU"/>
+              </w:rPr>
+            </w:pPr>
+            <w:r>
+              <w:rPr>
+                <w:lang w:val="ru-RU"/>
+              </w:rPr>
+              <w:t>Smith</w:t>
+            </w:r>
+          </w:p>
+        </w:tc>
+        <w:tc>
+          <w:tcPr>
+            <w:tcW w:w="2698" w:type="dxa"/>
+          </w:tcPr>
+          <w:p>
+            <w:pPr>
+              <w:pStyle w:val="ListParagraph"/>
+              <w:ind w:left="0"/>
+              <w:rPr>
+                <w:lang w:val="ru-RU"/>
+              </w:rPr>
+            </w:pPr>
+            <w:r>
+              <w:rPr>
+                <w:lang w:val="ru-RU"/>
+              </w:rPr>
+              <w:t>147</w:t>
+            </w:r>
+          </w:p>
+        </w:tc>
+        <w:tc>
+          <w:tcPr>
+            <w:tcW w:w="2698" w:type="dxa"/>
+          </w:tcPr>
+          <w:p>
+            <w:pPr>
+              <w:pStyle w:val="ListParagraph"/>
+              <w:ind w:left="0"/>
+              <w:rPr>
+                <w:lang w:val="ru-RU"/>
+              </w:rPr>
+            </w:pPr>
+            <w:r>
+              <w:rPr>
+                <w:lang w:val="ru-RU"/>
+              </w:rPr>
+              <w:t>147</w:t>
+            </w:r>
+          </w:p>
+        </w:tc>
+      </w:tr>
+      <w:tr>
+        <w:tc>
+          <w:tcPr>
+            <w:tcW w:w="2697" w:type="dxa"/>
+          </w:tcPr>
+          <w:p>
+            <w:pPr>
+              <w:pStyle w:val="ListParagraph"/>
+              <w:ind w:left="0"/>
+              <w:rPr>
+                <w:lang w:val="ru-RU"/>
+              </w:rPr>
+            </w:pPr>
+            <w:r>
+              <w:rPr>
+                <w:lang w:val="ru-RU"/>
+              </w:rPr>
+              <w:t>Victoria</w:t>
+            </w:r>
+          </w:p>
+        </w:tc>
+        <w:tc>
+          <w:tcPr>
+            <w:tcW w:w="2697" w:type="dxa"/>
+          </w:tcPr>
+          <w:p>
+            <w:pPr>
+              <w:pStyle w:val="ListParagraph"/>
+              <w:ind w:left="0"/>
+              <w:rPr>
+                <w:lang w:val="ru-RU"/>
+              </w:rPr>
+            </w:pPr>
+            <w:r>
+              <w:rPr>
+                <w:lang w:val="ru-RU"/>
+              </w:rPr>
+              <w:t>Mush</w:t>
+            </w:r>
+          </w:p>
+        </w:tc>
+        <w:tc>
+          <w:tcPr>
+            <w:tcW w:w="2698" w:type="dxa"/>
+          </w:tcPr>
+          <w:p>
+            <w:pPr>
+              <w:pStyle w:val="ListParagraph"/>
+              <w:ind w:left="0"/>
+              <w:rPr>
+                <w:lang w:val="ru-RU"/>
+              </w:rPr>
+            </w:pPr>
+            <w:r>
+              <w:rPr>
+                <w:lang w:val="ru-RU"/>
+              </w:rPr>
+              <w:t>147</w:t>
+            </w:r>
+          </w:p>
+        </w:tc>
+        <w:tc>
+          <w:tcPr>
+            <w:tcW w:w="2698" w:type="dxa"/>
+          </w:tcPr>
+          <w:p>
+            <w:pPr>
+              <w:pStyle w:val="ListParagraph"/>
+              <w:ind w:left="0"/>
+              <w:rPr>
+                <w:lang w:val="ru-RU"/>
+              </w:rPr>
+            </w:pPr>
+            <w:r>
+              <w:rPr>
+                <w:lang w:val="ru-RU"/>
+              </w:rPr>
+              <w:t>147</w:t>
+            </w:r>
+          </w:p>
+        </w:tc>
+      </w:tr>
+      <w:tr>
+        <w:tc>
+          <w:tcPr>
+            <w:tcW w:w="2697" w:type="dxa"/>
+          </w:tcPr>
+          <w:p>
+            <w:pPr>
+              <w:pStyle w:val="ListParagraph"/>
+              <w:ind w:left="0"/>
+              <w:rPr>
+                <w:lang w:val="ru-RU"/>
+              </w:rPr>
+            </w:pPr>
+            <w:r>
+              <w:rPr>
+                <w:lang w:val="ru-RU"/>
+              </w:rPr>
+              <w:t>Harry</w:t>
+            </w:r>
+          </w:p>
+        </w:tc>
+        <w:tc>
+          <w:tcPr>
+            <w:tcW w:w="2697" w:type="dxa"/>
+          </w:tcPr>
+          <w:p>
+            <w:pPr>
+              <w:pStyle w:val="ListParagraph"/>
+              <w:ind w:left="0"/>
+              <w:rPr>
+                <w:lang w:val="ru-RU"/>
+              </w:rPr>
+            </w:pPr>
+            <w:r>
+              <w:rPr>
+                <w:lang w:val="ru-RU"/>
+              </w:rPr>
+              <w:t>Thomason</w:t>
+            </w:r>
+          </w:p>
+        </w:tc>
+        <w:tc>
+          <w:tcPr>
+            <w:tcW w:w="2698" w:type="dxa"/>
+          </w:tcPr>
+          <w:p>
+            <w:pPr>
+              <w:pStyle w:val="ListParagraph"/>
+              <w:ind w:left="0"/>
+              <w:rPr>
+                <w:lang w:val="ru-RU"/>
+              </w:rPr>
+            </w:pPr>
+            <w:r>
+              <w:rPr>
+                <w:lang w:val="ru-RU"/>
+              </w:rPr>
+              <w:t>258</w:t>
+            </w:r>
+          </w:p>
+        </w:tc>
+        <w:tc>
+          <w:tcPr>
+            <w:tcW w:w="2698" w:type="dxa"/>
+          </w:tcPr>
+          <w:p>
+            <w:pPr>
+              <w:pStyle w:val="ListParagraph"/>
+              <w:ind w:left="0"/>
+              <w:rPr>
+                <w:lang w:val="ru-RU"/>
+              </w:rPr>
+            </w:pPr>
+            <w:r>
+              <w:rPr>
+                <w:lang w:val="ru-RU"/>
+              </w:rPr>
+              <w:t>258</w:t>
+            </w:r>
+          </w:p>
+        </w:tc>
+      </w:tr>
+      <w:tr>
+        <w:tc>
+          <w:tcPr>
+            <w:tcW w:w="2697" w:type="dxa"/>
+          </w:tcPr>
+          <w:p>
+            <w:pPr>
+              <w:pStyle w:val="ListParagraph"/>
+              <w:ind w:left="0"/>
+            </w:pPr>
+            <w:r>
+              <w:t>NULL</w:t>
+            </w:r>
+          </w:p>
+        </w:tc>
+        <w:tc>
+          <w:tcPr>
+            <w:tcW w:w="2697" w:type="dxa"/>
+          </w:tcPr>
+          <w:p>
+            <w:pPr>
+              <w:pStyle w:val="ListParagraph"/>
+              <w:ind w:left="0"/>
+              <w:rPr>
+                <w:lang w:val="ru-RU"/>
+              </w:rPr>
+            </w:pPr>
+            <w:r>
+              <w:t>NULL</w:t>
+            </w:r>
+          </w:p>
+        </w:tc>
+        <w:tc>
+          <w:tcPr>
+            <w:tcW w:w="2698" w:type="dxa"/>
+          </w:tcPr>
+          <w:p>
+            <w:pPr>
+              <w:pStyle w:val="ListParagraph"/>
+              <w:ind w:left="0"/>
+              <w:rPr>
+                <w:lang w:val="ru-RU"/>
+              </w:rPr>
+            </w:pPr>
+            <w:r>
+              <w:t>NULL</w:t>
+            </w:r>
+          </w:p>
+        </w:tc>
+        <w:tc>
+          <w:tcPr>
+            <w:tcW w:w="2698" w:type="dxa"/>
+          </w:tcPr>
+          <w:p>
+            <w:pPr>
+              <w:pStyle w:val="ListParagraph"/>
+              <w:ind w:left="0"/>
+            </w:pPr>
+            <w:r>
+              <w:t>369</w:t>
+            </w:r>
+          </w:p>
+        </w:tc>
+      </w:tr>
+    </w:tbl>
+    <w:p>
+      <w:pPr>
+        <w:pStyle w:val="ListParagraph"/>
+        <w:rPr>
+          <w:lang w:val="ru-RU"/>
+        </w:rPr>
+      </w:pPr>
     </w:p>
     <w:sectPr>
       <w:pgSz w:w="12240" w:h="15840"/>
